--- a/Fase 2/Sprints/Sprint 3/Daily Meetings/Minuta_daily_meeting_013.docx
+++ b/Fase 2/Sprints/Sprint 3/Daily Meetings/Minuta_daily_meeting_013.docx
@@ -4,7 +4,7 @@
   <w:body>
     <w:p>
       <w:pPr>
-        <w:jc w:val="center"/>
+        <w:jc w:val="both"/>
         <w:rPr>
           <w:b w:val="1"/>
           <w:color w:val="000000"/>
@@ -39,7 +39,7 @@
     </w:p>
     <w:p>
       <w:pPr>
-        <w:jc w:val="center"/>
+        <w:jc w:val="both"/>
         <w:rPr>
           <w:b w:val="1"/>
           <w:color w:val="008000"/>
@@ -146,6 +146,7 @@
           <w:p>
             <w:pPr>
               <w:widowControl w:val="0"/>
+              <w:jc w:val="both"/>
               <w:rPr>
                 <w:sz w:val="22"/>
                 <w:szCs w:val="22"/>
@@ -222,7 +223,7 @@
           <w:p>
             <w:pPr>
               <w:widowControl w:val="0"/>
-              <w:jc w:val="center"/>
+              <w:jc w:val="both"/>
               <w:rPr>
                 <w:sz w:val="22"/>
                 <w:szCs w:val="22"/>
@@ -302,6 +303,7 @@
           <w:p>
             <w:pPr>
               <w:widowControl w:val="0"/>
+              <w:jc w:val="both"/>
               <w:rPr>
                 <w:sz w:val="22"/>
                 <w:szCs w:val="22"/>
@@ -373,7 +375,7 @@
           <w:p>
             <w:pPr>
               <w:widowControl w:val="0"/>
-              <w:jc w:val="center"/>
+              <w:jc w:val="both"/>
               <w:rPr>
                 <w:sz w:val="22"/>
                 <w:szCs w:val="22"/>
@@ -452,7 +454,7 @@
           <w:p>
             <w:pPr>
               <w:widowControl w:val="0"/>
-              <w:jc w:val="right"/>
+              <w:jc w:val="both"/>
               <w:rPr>
                 <w:b w:val="1"/>
                 <w:color w:val="2e74b5"/>
@@ -488,6 +490,7 @@
           <w:p>
             <w:pPr>
               <w:widowControl w:val="0"/>
+              <w:jc w:val="both"/>
               <w:rPr>
                 <w:b w:val="1"/>
                 <w:color w:val="2e74b5"/>
@@ -556,7 +559,7 @@
           <w:p>
             <w:pPr>
               <w:widowControl w:val="0"/>
-              <w:jc w:val="center"/>
+              <w:jc w:val="both"/>
               <w:rPr>
                 <w:b w:val="1"/>
               </w:rPr>
@@ -634,6 +637,7 @@
           <w:p>
             <w:pPr>
               <w:widowControl w:val="0"/>
+              <w:jc w:val="both"/>
               <w:rPr>
                 <w:sz w:val="22"/>
                 <w:szCs w:val="22"/>
@@ -653,7 +657,7 @@
     </w:tbl>
     <w:p>
       <w:pPr>
-        <w:jc w:val="center"/>
+        <w:jc w:val="both"/>
         <w:rPr>
           <w:color w:val="000000"/>
         </w:rPr>
@@ -666,7 +670,7 @@
     </w:p>
     <w:p>
       <w:pPr>
-        <w:jc w:val="center"/>
+        <w:jc w:val="both"/>
         <w:rPr>
           <w:color w:val="000000"/>
         </w:rPr>
@@ -730,6 +734,7 @@
           <w:p>
             <w:pPr>
               <w:widowControl w:val="0"/>
+              <w:jc w:val="both"/>
               <w:rPr>
                 <w:b w:val="1"/>
                 <w:color w:val="2e74b5"/>
@@ -765,6 +770,7 @@
           <w:p>
             <w:pPr>
               <w:widowControl w:val="0"/>
+              <w:jc w:val="both"/>
               <w:rPr>
                 <w:b w:val="1"/>
                 <w:color w:val="2e74b5"/>
@@ -807,6 +813,7 @@
           <w:p>
             <w:pPr>
               <w:widowControl w:val="0"/>
+              <w:jc w:val="both"/>
               <w:rPr>
                 <w:sz w:val="22"/>
                 <w:szCs w:val="22"/>
@@ -842,6 +849,7 @@
           <w:p>
             <w:pPr>
               <w:widowControl w:val="0"/>
+              <w:jc w:val="both"/>
               <w:rPr>
                 <w:sz w:val="22"/>
                 <w:szCs w:val="22"/>
@@ -884,6 +892,7 @@
           <w:p>
             <w:pPr>
               <w:widowControl w:val="0"/>
+              <w:jc w:val="both"/>
               <w:rPr>
                 <w:sz w:val="22"/>
                 <w:szCs w:val="22"/>
@@ -919,6 +928,7 @@
           <w:p>
             <w:pPr>
               <w:widowControl w:val="0"/>
+              <w:jc w:val="both"/>
               <w:rPr>
                 <w:sz w:val="22"/>
                 <w:szCs w:val="22"/>
@@ -961,6 +971,7 @@
           <w:p>
             <w:pPr>
               <w:widowControl w:val="0"/>
+              <w:jc w:val="both"/>
               <w:rPr>
                 <w:sz w:val="22"/>
                 <w:szCs w:val="22"/>
@@ -996,6 +1007,7 @@
           <w:p>
             <w:pPr>
               <w:widowControl w:val="0"/>
+              <w:jc w:val="both"/>
               <w:rPr>
                 <w:sz w:val="22"/>
                 <w:szCs w:val="22"/>
@@ -1015,6 +1027,7 @@
     </w:tbl>
     <w:p>
       <w:pPr>
+        <w:jc w:val="both"/>
         <w:rPr/>
       </w:pPr>
       <w:r>
@@ -1098,7 +1111,7 @@
           <w:p>
             <w:pPr>
               <w:widowControl w:val="0"/>
-              <w:jc w:val="center"/>
+              <w:jc w:val="both"/>
               <w:rPr>
                 <w:b w:val="1"/>
                 <w:color w:val="2e74b5"/>
@@ -1135,6 +1148,7 @@
           <w:p>
             <w:pPr>
               <w:widowControl w:val="0"/>
+              <w:jc w:val="both"/>
               <w:rPr>
                 <w:b w:val="1"/>
                 <w:color w:val="2e74b5"/>
@@ -1177,7 +1191,7 @@
           <w:p>
             <w:pPr>
               <w:widowControl w:val="0"/>
-              <w:jc w:val="center"/>
+              <w:jc w:val="both"/>
               <w:rPr>
                 <w:sz w:val="22"/>
                 <w:szCs w:val="22"/>
@@ -1213,6 +1227,7 @@
           <w:p>
             <w:pPr>
               <w:widowControl w:val="0"/>
+              <w:jc w:val="both"/>
               <w:rPr>
                 <w:rFonts w:ascii="Courier New" w:cs="Courier New" w:eastAsia="Courier New" w:hAnsi="Courier New"/>
               </w:rPr>
@@ -1336,6 +1351,7 @@
     </w:p>
     <w:p>
       <w:pPr>
+        <w:jc w:val="both"/>
         <w:rPr>
           <w:color w:val="2e74b5"/>
           <w:sz w:val="28"/>
